--- a/7 Data Mining(Unsupervised Learning) & Recommender Systems + Real-world case studies/1 Unsupervised learningClustering/9_Failure casesLimitations.docx
+++ b/7 Data Mining(Unsupervised Learning) & Recommender Systems + Real-world case studies/1 Unsupervised learningClustering/9_Failure casesLimitations.docx
@@ -328,8 +328,11 @@
         </w:rPr>
         <w:t xml:space="preserve">In case of </w:t>
       </w:r>
-      <w:r>
-        <w:rPr>
+      <w:bookmarkStart w:id="0" w:name="_GoBack"/>
+      <w:r>
+        <w:rPr>
+          <w:b/>
+          <w:bCs/>
           <w:sz w:val="28"/>
           <w:szCs w:val="28"/>
         </w:rPr>
@@ -337,6 +340,8 @@
       </w:r>
       <w:r>
         <w:rPr>
+          <w:b/>
+          <w:bCs/>
           <w:sz w:val="28"/>
           <w:szCs w:val="28"/>
         </w:rPr>
@@ -344,6 +349,8 @@
       </w:r>
       <w:r>
         <w:rPr>
+          <w:b/>
+          <w:bCs/>
           <w:sz w:val="28"/>
           <w:szCs w:val="28"/>
         </w:rPr>
@@ -351,6 +358,8 @@
       </w:r>
       <w:r>
         <w:rPr>
+          <w:b/>
+          <w:bCs/>
           <w:sz w:val="28"/>
           <w:szCs w:val="28"/>
         </w:rPr>
@@ -358,6 +367,8 @@
       </w:r>
       <w:r>
         <w:rPr>
+          <w:b/>
+          <w:bCs/>
           <w:sz w:val="28"/>
           <w:szCs w:val="28"/>
         </w:rPr>
@@ -366,6 +377,8 @@
       <w:proofErr w:type="spellStart"/>
       <w:r>
         <w:rPr>
+          <w:b/>
+          <w:bCs/>
           <w:sz w:val="28"/>
           <w:szCs w:val="28"/>
         </w:rPr>
@@ -373,6 +386,8 @@
       </w:r>
       <w:r>
         <w:rPr>
+          <w:b/>
+          <w:bCs/>
           <w:sz w:val="28"/>
           <w:szCs w:val="28"/>
         </w:rPr>
@@ -381,6 +396,8 @@
       <w:proofErr w:type="spellEnd"/>
       <w:r>
         <w:rPr>
+          <w:b/>
+          <w:bCs/>
           <w:sz w:val="28"/>
           <w:szCs w:val="28"/>
         </w:rPr>
@@ -388,10 +405,20 @@
       </w:r>
       <w:r>
         <w:rPr>
-          <w:sz w:val="28"/>
-          <w:szCs w:val="28"/>
-        </w:rPr>
-        <w:t xml:space="preserve">non-convex shapes we get different shape in output as original shape because k-means don’t understand </w:t>
+          <w:b/>
+          <w:bCs/>
+          <w:sz w:val="28"/>
+          <w:szCs w:val="28"/>
+        </w:rPr>
+        <w:t>non-convex shapes</w:t>
+      </w:r>
+      <w:bookmarkEnd w:id="0"/>
+      <w:r>
+        <w:rPr>
+          <w:sz w:val="28"/>
+          <w:szCs w:val="28"/>
+        </w:rPr>
+        <w:t xml:space="preserve"> we get different shape in output as original shape because k-means don’t understand </w:t>
       </w:r>
       <w:proofErr w:type="gramStart"/>
       <w:r>
@@ -805,8 +832,6 @@
         </w:rPr>
         <w:t>No commets</w:t>
       </w:r>
-      <w:bookmarkStart w:id="0" w:name="_GoBack"/>
-      <w:bookmarkEnd w:id="0"/>
     </w:p>
     <w:sectPr>
       <w:pgSz w:w="11906" w:h="16838"/>
@@ -941,6 +966,7 @@
     <w:lsdException w:name="HTML Sample" w:semiHidden="1" w:unhideWhenUsed="1"/>
     <w:lsdException w:name="HTML Typewriter" w:semiHidden="1" w:unhideWhenUsed="1"/>
     <w:lsdException w:name="HTML Variable" w:semiHidden="1" w:unhideWhenUsed="1"/>
+    <w:lsdException w:name="Normal Table" w:semiHidden="1" w:unhideWhenUsed="1"/>
     <w:lsdException w:name="annotation subject" w:semiHidden="1" w:unhideWhenUsed="1"/>
     <w:lsdException w:name="No List" w:semiHidden="1" w:unhideWhenUsed="1"/>
     <w:lsdException w:name="Outline List 1" w:semiHidden="1" w:unhideWhenUsed="1"/>
@@ -987,8 +1013,10 @@
     <w:lsdException w:name="Table Subtle 2" w:semiHidden="1" w:unhideWhenUsed="1"/>
     <w:lsdException w:name="Table Web 1" w:semiHidden="1" w:unhideWhenUsed="1"/>
     <w:lsdException w:name="Table Web 2" w:semiHidden="1" w:unhideWhenUsed="1"/>
+    <w:lsdException w:name="Table Web 3" w:semiHidden="1" w:unhideWhenUsed="1"/>
     <w:lsdException w:name="Balloon Text" w:semiHidden="1" w:unhideWhenUsed="1"/>
     <w:lsdException w:name="Table Grid" w:uiPriority="39"/>
+    <w:lsdException w:name="Table Theme" w:semiHidden="1" w:unhideWhenUsed="1"/>
     <w:lsdException w:name="Placeholder Text" w:semiHidden="1"/>
     <w:lsdException w:name="No Spacing" w:uiPriority="1" w:qFormat="1"/>
     <w:lsdException w:name="Light Shading" w:uiPriority="60"/>
@@ -1574,7 +1602,7 @@
 </file>
 
 <file path=customXml/itemProps1.xml><?xml version="1.0" encoding="utf-8"?>
-<ds:datastoreItem xmlns:ds="http://schemas.openxmlformats.org/officeDocument/2006/customXml" ds:itemID="{9568A675-457E-4EE3-B00C-7D0A16701308}">
+<ds:datastoreItem xmlns:ds="http://schemas.openxmlformats.org/officeDocument/2006/customXml" ds:itemID="{C6EB1BCC-BA19-4A86-BC6C-EA3D3E727857}">
   <ds:schemaRefs>
     <ds:schemaRef ds:uri="http://schemas.openxmlformats.org/officeDocument/2006/bibliography"/>
   </ds:schemaRefs>
